--- a/实验记录.docx
+++ b/实验记录.docx
@@ -2,47 +2,112 @@
 <file path=word/document.xml><?xml version="1.0" encoding="utf-8"?>
 <w:document xmlns:wpc="http://schemas.microsoft.com/office/word/2010/wordprocessingCanvas" xmlns:cx="http://schemas.microsoft.com/office/drawing/2014/chartex" xmlns:cx1="http://schemas.microsoft.com/office/drawing/2015/9/8/chartex" xmlns:cx2="http://schemas.microsoft.com/office/drawing/2015/10/21/chartex" xmlns:cx3="http://schemas.microsoft.com/office/drawing/2016/5/9/chartex" xmlns:cx4="http://schemas.microsoft.com/office/drawing/2016/5/10/chartex" xmlns:cx5="http://schemas.microsoft.com/office/drawing/2016/5/11/chartex" xmlns:cx6="http://schemas.microsoft.com/office/drawing/2016/5/12/chartex" xmlns:cx7="http://schemas.microsoft.com/office/drawing/2016/5/13/chartex" xmlns:cx8="http://schemas.microsoft.com/office/drawing/2016/5/14/chartex" xmlns:mc="http://schemas.openxmlformats.org/markup-compatibility/2006" xmlns:aink="http://schemas.microsoft.com/office/drawing/2016/ink" xmlns:am3d="http://schemas.microsoft.com/office/drawing/2017/model3d" xmlns:o="urn:schemas-microsoft-com:office:office" xmlns:r="http://schemas.openxmlformats.org/officeDocument/2006/relationships" xmlns:m="http://schemas.openxmlformats.org/officeDocument/2006/math" xmlns:v="urn:schemas-microsoft-com:vml" xmlns:wp14="http://schemas.microsoft.com/office/word/2010/wordprocessingDrawing" xmlns:wp="http://schemas.openxmlformats.org/drawingml/2006/wordprocessingDrawing" xmlns:w10="urn:schemas-microsoft-com:office:word" xmlns:w="http://schemas.openxmlformats.org/wordprocessingml/2006/main" xmlns:w14="http://schemas.microsoft.com/office/word/2010/wordml" xmlns:w15="http://schemas.microsoft.com/office/word/2012/wordml" xmlns:w16cid="http://schemas.microsoft.com/office/word/2016/wordml/cid" xmlns:w16se="http://schemas.microsoft.com/office/word/2015/wordml/symex" xmlns:wpg="http://schemas.microsoft.com/office/word/2010/wordprocessingGroup" xmlns:wpi="http://schemas.microsoft.com/office/word/2010/wordprocessingInk" xmlns:wne="http://schemas.microsoft.com/office/word/2006/wordml" xmlns:wps="http://schemas.microsoft.com/office/word/2010/wordprocessingShape" mc:Ignorable="w14 w15 w16se w16cid wp14">
   <w:body>
+    <w:p>
+      <w:r>
+        <w:rPr>
+          <w:noProof/>
+        </w:rPr>
+        <w:drawing>
+          <wp:inline distT="0" distB="0" distL="0" distR="0" wp14:anchorId="465513C5" wp14:editId="1F7FACC7">
+            <wp:extent cx="8863330" cy="1324610"/>
+            <wp:effectExtent l="0" t="0" r="0" b="8890"/>
+            <wp:docPr id="1" name="图片 1"/>
+            <wp:cNvGraphicFramePr>
+              <a:graphicFrameLocks xmlns:a="http://schemas.openxmlformats.org/drawingml/2006/main" noChangeAspect="1"/>
+            </wp:cNvGraphicFramePr>
+            <a:graphic xmlns:a="http://schemas.openxmlformats.org/drawingml/2006/main">
+              <a:graphicData uri="http://schemas.openxmlformats.org/drawingml/2006/picture">
+                <pic:pic xmlns:pic="http://schemas.openxmlformats.org/drawingml/2006/picture">
+                  <pic:nvPicPr>
+                    <pic:cNvPr id="1" name=""/>
+                    <pic:cNvPicPr/>
+                  </pic:nvPicPr>
+                  <pic:blipFill>
+                    <a:blip r:embed="rId5"/>
+                    <a:stretch>
+                      <a:fillRect/>
+                    </a:stretch>
+                  </pic:blipFill>
+                  <pic:spPr>
+                    <a:xfrm>
+                      <a:off x="0" y="0"/>
+                      <a:ext cx="8863330" cy="1324610"/>
+                    </a:xfrm>
+                    <a:prstGeom prst="rect">
+                      <a:avLst/>
+                    </a:prstGeom>
+                  </pic:spPr>
+                </pic:pic>
+              </a:graphicData>
+            </a:graphic>
+          </wp:inline>
+        </w:drawing>
+      </w:r>
+    </w:p>
+    <w:p>
+      <w:r>
+        <w:rPr>
+          <w:rFonts w:hint="eastAsia"/>
+        </w:rPr>
+        <w:t>Wa</w:t>
+      </w:r>
+      <w:r>
+        <w:t>iDiv10M</w:t>
+      </w:r>
+      <w:r>
+        <w:rPr>
+          <w:rFonts w:hint="eastAsia"/>
+        </w:rPr>
+        <w:t>共有三元组一千零九十一万六千四百五十七个。</w:t>
+      </w:r>
+    </w:p>
+    <w:p/>
     <w:tbl>
       <w:tblPr>
         <w:tblStyle w:val="a3"/>
-        <w:tblW w:w="13948" w:type="dxa"/>
+        <w:tblW w:w="0" w:type="auto"/>
         <w:tblLook w:val="04A0" w:firstRow="1" w:lastRow="0" w:firstColumn="1" w:lastColumn="0" w:noHBand="0" w:noVBand="1"/>
       </w:tblPr>
       <w:tblGrid>
-        <w:gridCol w:w="1283"/>
-        <w:gridCol w:w="526"/>
-        <w:gridCol w:w="1005"/>
-        <w:gridCol w:w="4919"/>
-        <w:gridCol w:w="4919"/>
-        <w:gridCol w:w="599"/>
-        <w:gridCol w:w="697"/>
+        <w:gridCol w:w="4148"/>
+        <w:gridCol w:w="4148"/>
       </w:tblGrid>
       <w:tr>
-        <w:trPr>
-          <w:trHeight w:val="665"/>
-        </w:trPr>
         <w:tc>
           <w:tcPr>
-            <w:tcW w:w="1909" w:type="dxa"/>
-          </w:tcPr>
-          <w:p/>
-        </w:tc>
-        <w:tc>
-          <w:tcPr>
-            <w:tcW w:w="836" w:type="dxa"/>
+            <w:tcW w:w="6974" w:type="dxa"/>
           </w:tcPr>
           <w:p>
-            <w:r>
-              <w:rPr>
-                <w:rFonts w:hint="eastAsia"/>
-              </w:rPr>
-              <w:t>数据实际大小</w:t>
+            <w:pPr>
+              <w:rPr>
+                <w:rFonts w:hint="eastAsia"/>
+              </w:rPr>
+            </w:pPr>
+            <w:r>
+              <w:t xml:space="preserve">S </w:t>
+            </w:r>
+            <w:proofErr w:type="gramStart"/>
+            <w:r>
+              <w:t>P ?O</w:t>
+            </w:r>
+            <w:proofErr w:type="gramEnd"/>
+            <w:r>
+              <w:t xml:space="preserve"> time</w:t>
+            </w:r>
+            <w:r>
+              <w:t xml:space="preserve"> </w:t>
+            </w:r>
+            <w:r>
+              <w:rPr>
+                <w:rFonts w:hint="eastAsia"/>
+              </w:rPr>
+              <w:t>微秒</w:t>
             </w:r>
           </w:p>
         </w:tc>
         <w:tc>
           <w:tcPr>
-            <w:tcW w:w="1249" w:type="dxa"/>
+            <w:tcW w:w="6974" w:type="dxa"/>
           </w:tcPr>
           <w:p>
             <w:pPr>
@@ -50,58 +115,156 @@
                 <w:rFonts w:hint="eastAsia"/>
               </w:rPr>
             </w:pPr>
-            <w:r>
-              <w:rPr>
-                <w:rFonts w:hint="eastAsia"/>
-              </w:rPr>
-              <w:t>程序实际运行所占内存</w:t>
+            <w:proofErr w:type="gramStart"/>
+            <w:r>
+              <w:t xml:space="preserve">S </w:t>
+            </w:r>
+            <w:r>
+              <w:t>?</w:t>
+            </w:r>
+            <w:r>
+              <w:t>P</w:t>
+            </w:r>
+            <w:proofErr w:type="gramEnd"/>
+            <w:r>
+              <w:t xml:space="preserve"> </w:t>
+            </w:r>
+            <w:r>
+              <w:t xml:space="preserve"> </w:t>
+            </w:r>
+            <w:r>
+              <w:t>O</w:t>
+            </w:r>
+            <w:r>
+              <w:t xml:space="preserve"> time</w:t>
+            </w:r>
+            <w:r>
+              <w:t xml:space="preserve"> </w:t>
+            </w:r>
+            <w:r>
+              <w:rPr>
+                <w:rFonts w:hint="eastAsia"/>
+              </w:rPr>
+              <w:t>微秒</w:t>
+            </w:r>
+          </w:p>
+        </w:tc>
+      </w:tr>
+      <w:tr>
+        <w:tc>
+          <w:tcPr>
+            <w:tcW w:w="6974" w:type="dxa"/>
+          </w:tcPr>
+          <w:p>
+            <w:pPr>
+              <w:rPr>
+                <w:rFonts w:hint="eastAsia"/>
+              </w:rPr>
+            </w:pPr>
+            <w:r>
+              <w:rPr>
+                <w:rFonts w:hint="eastAsia"/>
+              </w:rPr>
+              <w:t>7</w:t>
+            </w:r>
+            <w:r>
+              <w:t>37</w:t>
             </w:r>
           </w:p>
         </w:tc>
         <w:tc>
           <w:tcPr>
-            <w:tcW w:w="4919" w:type="dxa"/>
+            <w:tcW w:w="6974" w:type="dxa"/>
           </w:tcPr>
           <w:p>
-            <w:r>
-              <w:t xml:space="preserve">S </w:t>
-            </w:r>
-            <w:proofErr w:type="gramStart"/>
-            <w:r>
-              <w:t>P ?O</w:t>
-            </w:r>
-            <w:proofErr w:type="gramEnd"/>
+            <w:pPr>
+              <w:rPr>
+                <w:rFonts w:hint="eastAsia"/>
+              </w:rPr>
+            </w:pPr>
+            <w:r>
+              <w:rPr>
+                <w:rFonts w:hint="eastAsia"/>
+              </w:rPr>
+              <w:t>3</w:t>
+            </w:r>
+            <w:r>
+              <w:t>864</w:t>
+            </w:r>
+          </w:p>
+        </w:tc>
+      </w:tr>
+      <w:tr>
+        <w:tc>
+          <w:tcPr>
+            <w:tcW w:w="6974" w:type="dxa"/>
+          </w:tcPr>
+          <w:p>
+            <w:pPr>
+              <w:rPr>
+                <w:rFonts w:hint="eastAsia"/>
+              </w:rPr>
+            </w:pPr>
+            <w:r>
+              <w:rPr>
+                <w:rFonts w:hint="eastAsia"/>
+              </w:rPr>
+              <w:t>1</w:t>
+            </w:r>
+            <w:r>
+              <w:t>104</w:t>
+            </w:r>
           </w:p>
         </w:tc>
         <w:tc>
           <w:tcPr>
-            <w:tcW w:w="2562" w:type="dxa"/>
+            <w:tcW w:w="6974" w:type="dxa"/>
           </w:tcPr>
           <w:p>
-            <w:proofErr w:type="gramStart"/>
-            <w:r>
-              <w:t>S ?P</w:t>
-            </w:r>
-            <w:proofErr w:type="gramEnd"/>
-            <w:r>
-              <w:t xml:space="preserve"> O</w:t>
+            <w:pPr>
+              <w:rPr>
+                <w:rFonts w:hint="eastAsia"/>
+              </w:rPr>
+            </w:pPr>
+            <w:r>
+              <w:rPr>
+                <w:rFonts w:hint="eastAsia"/>
+              </w:rPr>
+              <w:t>1</w:t>
+            </w:r>
+            <w:r>
+              <w:t>216</w:t>
+            </w:r>
+          </w:p>
+        </w:tc>
+      </w:tr>
+      <w:tr>
+        <w:tc>
+          <w:tcPr>
+            <w:tcW w:w="6974" w:type="dxa"/>
+          </w:tcPr>
+          <w:p>
+            <w:pPr>
+              <w:rPr>
+                <w:rFonts w:hint="eastAsia"/>
+              </w:rPr>
+            </w:pPr>
+            <w:r>
+              <w:rPr>
+                <w:rFonts w:hint="eastAsia"/>
+              </w:rPr>
+              <w:t>1</w:t>
+            </w:r>
+            <w:r>
+              <w:t>079</w:t>
             </w:r>
           </w:p>
         </w:tc>
         <w:tc>
           <w:tcPr>
-            <w:tcW w:w="2473" w:type="dxa"/>
-            <w:gridSpan w:val="2"/>
+            <w:tcW w:w="6974" w:type="dxa"/>
           </w:tcPr>
           <w:p>
-            <w:r>
-              <w:rPr>
-                <w:rFonts w:hint="eastAsia"/>
-              </w:rPr>
-              <w:t>执行时间</w:t>
-            </w:r>
-          </w:p>
-          <w:p>
             <w:pPr>
               <w:rPr>
                 <w:rFonts w:hint="eastAsia"/>
@@ -111,332 +274,544 @@
               <w:rPr>
                 <w:rFonts w:hint="eastAsia"/>
               </w:rPr>
-              <w:t>u</w:t>
-            </w:r>
-            <w:r>
-              <w:t>s</w:t>
+              <w:t>1</w:t>
+            </w:r>
+            <w:r>
+              <w:t>338</w:t>
             </w:r>
           </w:p>
         </w:tc>
       </w:tr>
       <w:tr>
-        <w:trPr>
-          <w:trHeight w:val="340"/>
-        </w:trPr>
         <w:tc>
           <w:tcPr>
-            <w:tcW w:w="1909" w:type="dxa"/>
+            <w:tcW w:w="6974" w:type="dxa"/>
           </w:tcPr>
           <w:p>
-            <w:r>
-              <w:t>Watdiv10</w:t>
+            <w:pPr>
+              <w:rPr>
+                <w:rFonts w:hint="eastAsia"/>
+              </w:rPr>
+            </w:pPr>
+            <w:r>
+              <w:rPr>
+                <w:rFonts w:hint="eastAsia"/>
+              </w:rPr>
+              <w:t>8</w:t>
+            </w:r>
+            <w:r>
+              <w:t>21</w:t>
             </w:r>
           </w:p>
         </w:tc>
         <w:tc>
           <w:tcPr>
-            <w:tcW w:w="836" w:type="dxa"/>
+            <w:tcW w:w="6974" w:type="dxa"/>
           </w:tcPr>
-          <w:p/>
+          <w:p>
+            <w:pPr>
+              <w:rPr>
+                <w:rFonts w:hint="eastAsia"/>
+              </w:rPr>
+            </w:pPr>
+            <w:r>
+              <w:rPr>
+                <w:rFonts w:hint="eastAsia"/>
+              </w:rPr>
+              <w:t>1</w:t>
+            </w:r>
+            <w:r>
+              <w:t>732</w:t>
+            </w:r>
+          </w:p>
         </w:tc>
+      </w:tr>
+      <w:tr>
         <w:tc>
           <w:tcPr>
-            <w:tcW w:w="1249" w:type="dxa"/>
+            <w:tcW w:w="6974" w:type="dxa"/>
           </w:tcPr>
           <w:p>
-            <w:r>
-              <w:rPr>
-                <w:rFonts w:hint="eastAsia"/>
-              </w:rPr>
-              <w:t>5</w:t>
-            </w:r>
-            <w:r>
-              <w:t>36MB</w:t>
+            <w:pPr>
+              <w:rPr>
+                <w:rFonts w:hint="eastAsia"/>
+              </w:rPr>
+            </w:pPr>
+            <w:r>
+              <w:rPr>
+                <w:rFonts w:hint="eastAsia"/>
+              </w:rPr>
+              <w:t>1</w:t>
+            </w:r>
+            <w:r>
+              <w:t>159</w:t>
             </w:r>
           </w:p>
         </w:tc>
         <w:tc>
           <w:tcPr>
-            <w:tcW w:w="4919" w:type="dxa"/>
+            <w:tcW w:w="6974" w:type="dxa"/>
           </w:tcPr>
           <w:p>
             <w:pPr>
-              <w:jc w:val="left"/>
+              <w:rPr>
+                <w:rFonts w:hint="eastAsia"/>
+              </w:rPr>
             </w:pPr>
-            <w:proofErr w:type="gramStart"/>
-            <w:r>
-              <w:t>S</w:t>
-            </w:r>
-            <w:r>
-              <w:rPr>
-                <w:rFonts w:hint="eastAsia"/>
-              </w:rPr>
-              <w:t>elect</w:t>
-            </w:r>
-            <w:r>
-              <w:t xml:space="preserve">  ?</w:t>
-            </w:r>
-            <w:proofErr w:type="gramEnd"/>
-            <w:r>
-              <w:t xml:space="preserve">o </w:t>
-            </w:r>
-          </w:p>
-          <w:p>
-            <w:pPr>
-              <w:jc w:val="left"/>
-            </w:pPr>
-            <w:r>
-              <w:t>Where</w:t>
-            </w:r>
-          </w:p>
-          <w:p>
-            <w:pPr>
-              <w:jc w:val="left"/>
-              <w:rPr>
-                <w:rFonts w:hint="eastAsia"/>
-              </w:rPr>
-            </w:pPr>
-            <w:r>
-              <w:rPr>
-                <w:rFonts w:hint="eastAsia"/>
-              </w:rPr>
-              <w:t>{</w:t>
-            </w:r>
-          </w:p>
-          <w:p>
-            <w:pPr>
-              <w:jc w:val="left"/>
-            </w:pPr>
-            <w:hyperlink r:id="rId4" w:history="1">
-              <w:r>
-                <w:rPr>
-                  <w:rStyle w:val="a4"/>
-                </w:rPr>
-                <w:t>http://db.uwaterloo.ca/~galuc/wsdbm/User44234</w:t>
-              </w:r>
-            </w:hyperlink>
-          </w:p>
-          <w:p>
-            <w:pPr>
-              <w:jc w:val="left"/>
-            </w:pPr>
-            <w:hyperlink r:id="rId5" w:history="1">
-              <w:r>
-                <w:rPr>
-                  <w:rStyle w:val="a4"/>
-                </w:rPr>
-                <w:t>http://db.uwaterloo.ca/~galuc/wsdbm/friendOf</w:t>
-              </w:r>
-            </w:hyperlink>
-          </w:p>
-          <w:p>
-            <w:pPr>
-              <w:jc w:val="left"/>
-            </w:pPr>
-            <w:proofErr w:type="gramStart"/>
-            <w:r>
-              <w:t>?o</w:t>
-            </w:r>
-            <w:proofErr w:type="gramEnd"/>
-          </w:p>
-          <w:p>
-            <w:pPr>
-              <w:jc w:val="left"/>
-              <w:rPr>
-                <w:rFonts w:hint="eastAsia"/>
-              </w:rPr>
-            </w:pPr>
-            <w:r>
-              <w:rPr>
-                <w:rFonts w:hint="eastAsia"/>
-              </w:rPr>
-              <w:t>}</w:t>
-            </w:r>
-          </w:p>
-        </w:tc>
-        <w:tc>
-          <w:tcPr>
-            <w:tcW w:w="2562" w:type="dxa"/>
-          </w:tcPr>
-          <w:p>
-            <w:pPr>
-              <w:jc w:val="left"/>
-            </w:pPr>
-            <w:proofErr w:type="gramStart"/>
-            <w:r>
-              <w:t>S</w:t>
-            </w:r>
-            <w:r>
-              <w:rPr>
-                <w:rFonts w:hint="eastAsia"/>
-              </w:rPr>
-              <w:t>elect</w:t>
-            </w:r>
-            <w:r>
-              <w:t xml:space="preserve">  ?</w:t>
-            </w:r>
-            <w:proofErr w:type="gramEnd"/>
-            <w:r>
-              <w:t xml:space="preserve">o </w:t>
-            </w:r>
-          </w:p>
-          <w:p>
-            <w:pPr>
-              <w:jc w:val="left"/>
-            </w:pPr>
-            <w:r>
-              <w:t>Where</w:t>
-            </w:r>
-          </w:p>
-          <w:p>
-            <w:pPr>
-              <w:jc w:val="left"/>
-              <w:rPr>
-                <w:rFonts w:hint="eastAsia"/>
-              </w:rPr>
-            </w:pPr>
-            <w:r>
-              <w:rPr>
-                <w:rFonts w:hint="eastAsia"/>
-              </w:rPr>
-              <w:t>{</w:t>
-            </w:r>
-          </w:p>
-          <w:p>
-            <w:pPr>
-              <w:jc w:val="left"/>
-            </w:pPr>
-            <w:hyperlink r:id="rId6" w:history="1">
-              <w:r>
-                <w:rPr>
-                  <w:rStyle w:val="a4"/>
-                </w:rPr>
-                <w:t>http://db.uwaterloo.ca/~galuc/wsdbm/User44234</w:t>
-              </w:r>
-            </w:hyperlink>
-          </w:p>
-          <w:p>
-            <w:pPr>
-              <w:jc w:val="left"/>
-            </w:pPr>
-            <w:hyperlink r:id="rId7" w:history="1">
-              <w:proofErr w:type="gramStart"/>
-              <w:r>
-                <w:rPr>
-                  <w:rStyle w:val="a4"/>
-                </w:rPr>
-                <w:t>?p</w:t>
-              </w:r>
-              <w:proofErr w:type="gramEnd"/>
-            </w:hyperlink>
-          </w:p>
-          <w:p>
-            <w:hyperlink r:id="rId8" w:history="1">
-              <w:r>
-                <w:rPr>
-                  <w:rStyle w:val="a4"/>
-                </w:rPr>
-                <w:t>http://db.uwaterloo.ca/~galuc/wsdbm/User57186</w:t>
-              </w:r>
-            </w:hyperlink>
-          </w:p>
-          <w:p>
-            <w:r>
-              <w:rPr>
-                <w:rFonts w:hint="eastAsia"/>
-              </w:rPr>
-              <w:t>}</w:t>
-            </w:r>
-          </w:p>
-        </w:tc>
-        <w:tc>
-          <w:tcPr>
-            <w:tcW w:w="1236" w:type="dxa"/>
-          </w:tcPr>
-          <w:p>
-            <w:r>
-              <w:rPr>
-                <w:rFonts w:hint="eastAsia"/>
-              </w:rPr>
-              <w:t>2</w:t>
-            </w:r>
-            <w:r>
-              <w:t>0</w:t>
-            </w:r>
-          </w:p>
-        </w:tc>
-        <w:tc>
-          <w:tcPr>
-            <w:tcW w:w="1237" w:type="dxa"/>
-          </w:tcPr>
-          <w:p>
-            <w:r>
-              <w:rPr>
-                <w:rFonts w:hint="eastAsia"/>
-              </w:rPr>
-              <w:t>2</w:t>
-            </w:r>
-            <w:r>
-              <w:t>87</w:t>
+            <w:r>
+              <w:rPr>
+                <w:rFonts w:hint="eastAsia"/>
+              </w:rPr>
+              <w:t>1</w:t>
+            </w:r>
+            <w:r>
+              <w:t>439</w:t>
             </w:r>
           </w:p>
         </w:tc>
       </w:tr>
-      <w:tr>
-        <w:trPr>
-          <w:trHeight w:val="324"/>
-        </w:trPr>
-        <w:tc>
-          <w:tcPr>
-            <w:tcW w:w="1909" w:type="dxa"/>
-          </w:tcPr>
-          <w:p/>
-        </w:tc>
-        <w:tc>
-          <w:tcPr>
-            <w:tcW w:w="836" w:type="dxa"/>
-          </w:tcPr>
-          <w:p/>
-        </w:tc>
-        <w:tc>
-          <w:tcPr>
-            <w:tcW w:w="1249" w:type="dxa"/>
-          </w:tcPr>
-          <w:p/>
-        </w:tc>
-        <w:tc>
-          <w:tcPr>
-            <w:tcW w:w="4919" w:type="dxa"/>
-          </w:tcPr>
-          <w:p/>
-        </w:tc>
-        <w:tc>
-          <w:tcPr>
-            <w:tcW w:w="2562" w:type="dxa"/>
-          </w:tcPr>
-          <w:p/>
-        </w:tc>
-        <w:tc>
-          <w:tcPr>
-            <w:tcW w:w="2473" w:type="dxa"/>
-            <w:gridSpan w:val="2"/>
-          </w:tcPr>
-          <w:p/>
-        </w:tc>
-      </w:tr>
     </w:tbl>
-    <w:p>
+    <w:p/>
+    <w:p>
+      <w:r>
+        <w:rPr>
+          <w:rFonts w:hint="eastAsia"/>
+        </w:rPr>
+        <w:t>五条</w:t>
+      </w:r>
+      <w:proofErr w:type="spellStart"/>
+      <w:r>
+        <w:rPr>
+          <w:rFonts w:hint="eastAsia"/>
+        </w:rPr>
+        <w:t>S</w:t>
+      </w:r>
+      <w:r>
+        <w:t>parql</w:t>
+      </w:r>
+      <w:proofErr w:type="spellEnd"/>
+      <w:r>
+        <w:rPr>
+          <w:rFonts w:hint="eastAsia"/>
+        </w:rPr>
+        <w:t>语句分别为：</w:t>
+      </w:r>
+    </w:p>
+    <w:p>
+      <w:r>
+        <w:t>&lt;http://db.uwaterloo.ca/~galuc/wsdbm/City0&gt; &lt;http://www.geonames.org/ontology#parentCountry&gt;</w:t>
+      </w:r>
+    </w:p>
+    <w:p>
+      <w:r>
+        <w:t xml:space="preserve">&lt;http://db.uwaterloo.ca/~galuc/wsdbm/City0&gt; </w:t>
+      </w:r>
       <w:bookmarkStart w:id="0" w:name="_GoBack"/>
       <w:bookmarkEnd w:id="0"/>
+      <w:r>
+        <w:t>&lt;http://db.uwaterloo.ca/~galuc/wsdbm/Country6&gt;</w:t>
+      </w:r>
+    </w:p>
+    <w:p>
+      <w:pPr>
+        <w:rPr>
+          <w:rFonts w:hint="eastAsia"/>
+        </w:rPr>
+      </w:pPr>
+    </w:p>
+    <w:p>
+      <w:r>
+        <w:t>&lt;http://db.uwaterloo.ca/~galuc/wsdbm/City100&gt; &lt;http://www.geonames.org/ontology#parentCountry&gt;</w:t>
+      </w:r>
+    </w:p>
+    <w:p>
+      <w:r>
+        <w:t>&lt;http://db.uwaterloo.ca/~galuc/wsdbm/City100&gt; &lt;http://db.uwaterloo.ca/~galuc/wsdbm/Country2&gt;</w:t>
+      </w:r>
+    </w:p>
+    <w:p>
+      <w:pPr>
+        <w:rPr>
+          <w:rFonts w:hint="eastAsia"/>
+        </w:rPr>
+      </w:pPr>
+    </w:p>
+    <w:p>
+      <w:r>
+        <w:t>&lt;http://db.uwaterloo.ca/~galuc/wsdbm/City101&gt; &lt;http://www.geonames.org/ontology#parentCountry&gt;</w:t>
+      </w:r>
+    </w:p>
+    <w:p>
+      <w:r>
+        <w:t xml:space="preserve">&lt;http://db.uwaterloo.ca/~galuc/wsdbm/City101&gt; &lt;http://db.uwaterloo.ca/~galuc/wsdbm/Country2&gt; </w:t>
+      </w:r>
+    </w:p>
+    <w:p/>
+    <w:p>
+      <w:r>
+        <w:t>&lt;http://db.uwaterloo.ca/~galuc/wsdbm/City102&gt; &lt;http://www.geonames.org/ontology#parentCountry&gt;</w:t>
+      </w:r>
+    </w:p>
+    <w:p>
+      <w:r>
+        <w:t>&lt;http://db.uwaterloo.ca/~galuc/wsdbm/City102&gt; &lt;http://db.uwaterloo.ca/~galuc/wsdbm/Country17&gt;</w:t>
+      </w:r>
+    </w:p>
+    <w:p/>
+    <w:p>
+      <w:r>
+        <w:t>&lt;http://db.uwaterloo.ca/~galuc/wsdbm/City103&gt; &lt;http://www.geonames.org/ontology#parentCountry&gt;</w:t>
+      </w:r>
+    </w:p>
+    <w:p>
+      <w:pPr>
+        <w:rPr>
+          <w:rFonts w:hint="eastAsia"/>
+        </w:rPr>
+      </w:pPr>
+      <w:r>
+        <w:t>&lt;http://db.uwaterloo.ca/~galuc/wsdbm/City103&gt; &lt;http://db.uwaterloo.ca/~galuc/wsdbm/Country3&gt;</w:t>
+      </w:r>
+    </w:p>
+    <w:p/>
+    <w:p/>
+    <w:p/>
+    <w:p/>
+    <w:p>
+      <w:r>
+        <w:rPr>
+          <w:noProof/>
+        </w:rPr>
+        <w:drawing>
+          <wp:inline distT="0" distB="0" distL="0" distR="0" wp14:anchorId="79979230" wp14:editId="32102445">
+            <wp:extent cx="5448300" cy="3409950"/>
+            <wp:effectExtent l="0" t="0" r="0" b="0"/>
+            <wp:docPr id="4" name="图片 4"/>
+            <wp:cNvGraphicFramePr>
+              <a:graphicFrameLocks xmlns:a="http://schemas.openxmlformats.org/drawingml/2006/main" noChangeAspect="1"/>
+            </wp:cNvGraphicFramePr>
+            <a:graphic xmlns:a="http://schemas.openxmlformats.org/drawingml/2006/main">
+              <a:graphicData uri="http://schemas.openxmlformats.org/drawingml/2006/picture">
+                <pic:pic xmlns:pic="http://schemas.openxmlformats.org/drawingml/2006/picture">
+                  <pic:nvPicPr>
+                    <pic:cNvPr id="1" name=""/>
+                    <pic:cNvPicPr/>
+                  </pic:nvPicPr>
+                  <pic:blipFill>
+                    <a:blip r:embed="rId6"/>
+                    <a:stretch>
+                      <a:fillRect/>
+                    </a:stretch>
+                  </pic:blipFill>
+                  <pic:spPr>
+                    <a:xfrm>
+                      <a:off x="0" y="0"/>
+                      <a:ext cx="5448300" cy="3409950"/>
+                    </a:xfrm>
+                    <a:prstGeom prst="rect">
+                      <a:avLst/>
+                    </a:prstGeom>
+                  </pic:spPr>
+                </pic:pic>
+              </a:graphicData>
+            </a:graphic>
+          </wp:inline>
+        </w:drawing>
+      </w:r>
+    </w:p>
+    <w:p>
+      <w:r>
+        <w:rPr>
+          <w:rFonts w:hint="eastAsia"/>
+        </w:rPr>
+        <w:t>结果是：</w:t>
+      </w:r>
+    </w:p>
+    <w:p>
+      <w:r>
+        <w:rPr>
+          <w:noProof/>
+        </w:rPr>
+        <w:drawing>
+          <wp:inline distT="0" distB="0" distL="0" distR="0" wp14:anchorId="43294D7F" wp14:editId="228ED8F4">
+            <wp:extent cx="4619625" cy="1171575"/>
+            <wp:effectExtent l="0" t="0" r="9525" b="9525"/>
+            <wp:docPr id="5" name="图片 5"/>
+            <wp:cNvGraphicFramePr>
+              <a:graphicFrameLocks xmlns:a="http://schemas.openxmlformats.org/drawingml/2006/main" noChangeAspect="1"/>
+            </wp:cNvGraphicFramePr>
+            <a:graphic xmlns:a="http://schemas.openxmlformats.org/drawingml/2006/main">
+              <a:graphicData uri="http://schemas.openxmlformats.org/drawingml/2006/picture">
+                <pic:pic xmlns:pic="http://schemas.openxmlformats.org/drawingml/2006/picture">
+                  <pic:nvPicPr>
+                    <pic:cNvPr id="1" name=""/>
+                    <pic:cNvPicPr/>
+                  </pic:nvPicPr>
+                  <pic:blipFill>
+                    <a:blip r:embed="rId7"/>
+                    <a:stretch>
+                      <a:fillRect/>
+                    </a:stretch>
+                  </pic:blipFill>
+                  <pic:spPr>
+                    <a:xfrm>
+                      <a:off x="0" y="0"/>
+                      <a:ext cx="4619625" cy="1171575"/>
+                    </a:xfrm>
+                    <a:prstGeom prst="rect">
+                      <a:avLst/>
+                    </a:prstGeom>
+                  </pic:spPr>
+                </pic:pic>
+              </a:graphicData>
+            </a:graphic>
+          </wp:inline>
+        </w:drawing>
+      </w:r>
+    </w:p>
+    <w:p/>
+    <w:p>
+      <w:r>
+        <w:rPr>
+          <w:noProof/>
+        </w:rPr>
+        <w:lastRenderedPageBreak/>
+        <w:drawing>
+          <wp:inline distT="0" distB="0" distL="0" distR="0" wp14:anchorId="1BE8DE0C" wp14:editId="4F9B453B">
+            <wp:extent cx="5419725" cy="3952875"/>
+            <wp:effectExtent l="0" t="0" r="9525" b="9525"/>
+            <wp:docPr id="6" name="图片 6"/>
+            <wp:cNvGraphicFramePr>
+              <a:graphicFrameLocks xmlns:a="http://schemas.openxmlformats.org/drawingml/2006/main" noChangeAspect="1"/>
+            </wp:cNvGraphicFramePr>
+            <a:graphic xmlns:a="http://schemas.openxmlformats.org/drawingml/2006/main">
+              <a:graphicData uri="http://schemas.openxmlformats.org/drawingml/2006/picture">
+                <pic:pic xmlns:pic="http://schemas.openxmlformats.org/drawingml/2006/picture">
+                  <pic:nvPicPr>
+                    <pic:cNvPr id="1" name=""/>
+                    <pic:cNvPicPr/>
+                  </pic:nvPicPr>
+                  <pic:blipFill>
+                    <a:blip r:embed="rId8"/>
+                    <a:stretch>
+                      <a:fillRect/>
+                    </a:stretch>
+                  </pic:blipFill>
+                  <pic:spPr>
+                    <a:xfrm>
+                      <a:off x="0" y="0"/>
+                      <a:ext cx="5419725" cy="3952875"/>
+                    </a:xfrm>
+                    <a:prstGeom prst="rect">
+                      <a:avLst/>
+                    </a:prstGeom>
+                  </pic:spPr>
+                </pic:pic>
+              </a:graphicData>
+            </a:graphic>
+          </wp:inline>
+        </w:drawing>
+      </w:r>
+    </w:p>
+    <w:p>
+      <w:pPr>
+        <w:rPr>
+          <w:rFonts w:hint="eastAsia"/>
+        </w:rPr>
+      </w:pPr>
+      <w:r>
+        <w:rPr>
+          <w:noProof/>
+        </w:rPr>
+        <w:drawing>
+          <wp:inline distT="0" distB="0" distL="0" distR="0" wp14:anchorId="79E0084D" wp14:editId="22AB6FC8">
+            <wp:extent cx="3952875" cy="771525"/>
+            <wp:effectExtent l="0" t="0" r="9525" b="9525"/>
+            <wp:docPr id="7" name="图片 7"/>
+            <wp:cNvGraphicFramePr>
+              <a:graphicFrameLocks xmlns:a="http://schemas.openxmlformats.org/drawingml/2006/main" noChangeAspect="1"/>
+            </wp:cNvGraphicFramePr>
+            <a:graphic xmlns:a="http://schemas.openxmlformats.org/drawingml/2006/main">
+              <a:graphicData uri="http://schemas.openxmlformats.org/drawingml/2006/picture">
+                <pic:pic xmlns:pic="http://schemas.openxmlformats.org/drawingml/2006/picture">
+                  <pic:nvPicPr>
+                    <pic:cNvPr id="1" name=""/>
+                    <pic:cNvPicPr/>
+                  </pic:nvPicPr>
+                  <pic:blipFill>
+                    <a:blip r:embed="rId9"/>
+                    <a:stretch>
+                      <a:fillRect/>
+                    </a:stretch>
+                  </pic:blipFill>
+                  <pic:spPr>
+                    <a:xfrm>
+                      <a:off x="0" y="0"/>
+                      <a:ext cx="3952875" cy="771525"/>
+                    </a:xfrm>
+                    <a:prstGeom prst="rect">
+                      <a:avLst/>
+                    </a:prstGeom>
+                  </pic:spPr>
+                </pic:pic>
+              </a:graphicData>
+            </a:graphic>
+          </wp:inline>
+        </w:drawing>
+      </w:r>
+      <w:r>
+        <w:rPr>
+          <w:noProof/>
+        </w:rPr>
+        <w:drawing>
+          <wp:inline distT="0" distB="0" distL="0" distR="0" wp14:anchorId="717F65A4" wp14:editId="17441B83">
+            <wp:extent cx="3952875" cy="781050"/>
+            <wp:effectExtent l="0" t="0" r="9525" b="0"/>
+            <wp:docPr id="8" name="图片 8"/>
+            <wp:cNvGraphicFramePr>
+              <a:graphicFrameLocks xmlns:a="http://schemas.openxmlformats.org/drawingml/2006/main" noChangeAspect="1"/>
+            </wp:cNvGraphicFramePr>
+            <a:graphic xmlns:a="http://schemas.openxmlformats.org/drawingml/2006/main">
+              <a:graphicData uri="http://schemas.openxmlformats.org/drawingml/2006/picture">
+                <pic:pic xmlns:pic="http://schemas.openxmlformats.org/drawingml/2006/picture">
+                  <pic:nvPicPr>
+                    <pic:cNvPr id="1" name=""/>
+                    <pic:cNvPicPr/>
+                  </pic:nvPicPr>
+                  <pic:blipFill>
+                    <a:blip r:embed="rId10"/>
+                    <a:stretch>
+                      <a:fillRect/>
+                    </a:stretch>
+                  </pic:blipFill>
+                  <pic:spPr>
+                    <a:xfrm>
+                      <a:off x="0" y="0"/>
+                      <a:ext cx="3952875" cy="781050"/>
+                    </a:xfrm>
+                    <a:prstGeom prst="rect">
+                      <a:avLst/>
+                    </a:prstGeom>
+                  </pic:spPr>
+                </pic:pic>
+              </a:graphicData>
+            </a:graphic>
+          </wp:inline>
+        </w:drawing>
+      </w:r>
+    </w:p>
+    <w:p>
+      <w:pPr>
+        <w:rPr>
+          <w:rFonts w:hint="eastAsia"/>
+        </w:rPr>
+      </w:pPr>
     </w:p>
     <w:sectPr>
-      <w:pgSz w:w="16838" w:h="11906" w:orient="landscape"/>
-      <w:pgMar w:top="1800" w:right="1440" w:bottom="1800" w:left="1440" w:header="851" w:footer="992" w:gutter="0"/>
+      <w:pgSz w:w="11906" w:h="16838"/>
+      <w:pgMar w:top="1440" w:right="1800" w:bottom="1440" w:left="1800" w:header="851" w:footer="992" w:gutter="0"/>
       <w:cols w:space="425"/>
-      <w:docGrid w:type="lines" w:linePitch="312"/>
+      <w:docGrid w:type="lines" w:linePitch="326"/>
     </w:sectPr>
   </w:body>
 </w:document>
+</file>
+
+<file path=word/numbering.xml><?xml version="1.0" encoding="utf-8"?>
+<w:numbering xmlns:wpc="http://schemas.microsoft.com/office/word/2010/wordprocessingCanvas" xmlns:cx="http://schemas.microsoft.com/office/drawing/2014/chartex" xmlns:cx1="http://schemas.microsoft.com/office/drawing/2015/9/8/chartex" xmlns:cx2="http://schemas.microsoft.com/office/drawing/2015/10/21/chartex" xmlns:cx3="http://schemas.microsoft.com/office/drawing/2016/5/9/chartex" xmlns:cx4="http://schemas.microsoft.com/office/drawing/2016/5/10/chartex" xmlns:cx5="http://schemas.microsoft.com/office/drawing/2016/5/11/chartex" xmlns:cx6="http://schemas.microsoft.com/office/drawing/2016/5/12/chartex" xmlns:cx7="http://schemas.microsoft.com/office/drawing/2016/5/13/chartex" xmlns:cx8="http://schemas.microsoft.com/office/drawing/2016/5/14/chartex" xmlns:mc="http://schemas.openxmlformats.org/markup-compatibility/2006" xmlns:aink="http://schemas.microsoft.com/office/drawing/2016/ink" xmlns:am3d="http://schemas.microsoft.com/office/drawing/2017/model3d" xmlns:o="urn:schemas-microsoft-com:office:office" xmlns:r="http://schemas.openxmlformats.org/officeDocument/2006/relationships" xmlns:m="http://schemas.openxmlformats.org/officeDocument/2006/math" xmlns:v="urn:schemas-microsoft-com:vml" xmlns:wp14="http://schemas.microsoft.com/office/word/2010/wordprocessingDrawing" xmlns:wp="http://schemas.openxmlformats.org/drawingml/2006/wordprocessingDrawing" xmlns:w10="urn:schemas-microsoft-com:office:word" xmlns:w="http://schemas.openxmlformats.org/wordprocessingml/2006/main" xmlns:w14="http://schemas.microsoft.com/office/word/2010/wordml" xmlns:w15="http://schemas.microsoft.com/office/word/2012/wordml" xmlns:w16cid="http://schemas.microsoft.com/office/word/2016/wordml/cid" xmlns:w16se="http://schemas.microsoft.com/office/word/2015/wordml/symex" xmlns:wpg="http://schemas.microsoft.com/office/word/2010/wordprocessingGroup" xmlns:wpi="http://schemas.microsoft.com/office/word/2010/wordprocessingInk" xmlns:wne="http://schemas.microsoft.com/office/word/2006/wordml" xmlns:wps="http://schemas.microsoft.com/office/word/2010/wordprocessingShape" mc:Ignorable="w14 w15 w16se w16cid wp14">
+  <w:abstractNum w:abstractNumId="0" w15:restartNumberingAfterBreak="0">
+    <w:nsid w:val="52E434B1"/>
+    <w:multiLevelType w:val="hybridMultilevel"/>
+    <w:tmpl w:val="E35E3CFC"/>
+    <w:lvl w:ilvl="0" w:tplc="2DBE3080">
+      <w:start w:val="1"/>
+      <w:numFmt w:val="decimal"/>
+      <w:lvlText w:val="%1."/>
+      <w:lvlJc w:val="left"/>
+      <w:pPr>
+        <w:ind w:left="360" w:hanging="360"/>
+      </w:pPr>
+      <w:rPr>
+        <w:rFonts w:hint="default"/>
+      </w:rPr>
+    </w:lvl>
+    <w:lvl w:ilvl="1" w:tplc="04090019" w:tentative="1">
+      <w:start w:val="1"/>
+      <w:numFmt w:val="lowerLetter"/>
+      <w:lvlText w:val="%2)"/>
+      <w:lvlJc w:val="left"/>
+      <w:pPr>
+        <w:ind w:left="840" w:hanging="420"/>
+      </w:pPr>
+    </w:lvl>
+    <w:lvl w:ilvl="2" w:tplc="0409001B" w:tentative="1">
+      <w:start w:val="1"/>
+      <w:numFmt w:val="lowerRoman"/>
+      <w:lvlText w:val="%3."/>
+      <w:lvlJc w:val="right"/>
+      <w:pPr>
+        <w:ind w:left="1260" w:hanging="420"/>
+      </w:pPr>
+    </w:lvl>
+    <w:lvl w:ilvl="3" w:tplc="0409000F" w:tentative="1">
+      <w:start w:val="1"/>
+      <w:numFmt w:val="decimal"/>
+      <w:lvlText w:val="%4."/>
+      <w:lvlJc w:val="left"/>
+      <w:pPr>
+        <w:ind w:left="1680" w:hanging="420"/>
+      </w:pPr>
+    </w:lvl>
+    <w:lvl w:ilvl="4" w:tplc="04090019" w:tentative="1">
+      <w:start w:val="1"/>
+      <w:numFmt w:val="lowerLetter"/>
+      <w:lvlText w:val="%5)"/>
+      <w:lvlJc w:val="left"/>
+      <w:pPr>
+        <w:ind w:left="2100" w:hanging="420"/>
+      </w:pPr>
+    </w:lvl>
+    <w:lvl w:ilvl="5" w:tplc="0409001B" w:tentative="1">
+      <w:start w:val="1"/>
+      <w:numFmt w:val="lowerRoman"/>
+      <w:lvlText w:val="%6."/>
+      <w:lvlJc w:val="right"/>
+      <w:pPr>
+        <w:ind w:left="2520" w:hanging="420"/>
+      </w:pPr>
+    </w:lvl>
+    <w:lvl w:ilvl="6" w:tplc="0409000F" w:tentative="1">
+      <w:start w:val="1"/>
+      <w:numFmt w:val="decimal"/>
+      <w:lvlText w:val="%7."/>
+      <w:lvlJc w:val="left"/>
+      <w:pPr>
+        <w:ind w:left="2940" w:hanging="420"/>
+      </w:pPr>
+    </w:lvl>
+    <w:lvl w:ilvl="7" w:tplc="04090019" w:tentative="1">
+      <w:start w:val="1"/>
+      <w:numFmt w:val="lowerLetter"/>
+      <w:lvlText w:val="%8)"/>
+      <w:lvlJc w:val="left"/>
+      <w:pPr>
+        <w:ind w:left="3360" w:hanging="420"/>
+      </w:pPr>
+    </w:lvl>
+    <w:lvl w:ilvl="8" w:tplc="0409001B" w:tentative="1">
+      <w:start w:val="1"/>
+      <w:numFmt w:val="lowerRoman"/>
+      <w:lvlText w:val="%9."/>
+      <w:lvlJc w:val="right"/>
+      <w:pPr>
+        <w:ind w:left="3780" w:hanging="420"/>
+      </w:pPr>
+    </w:lvl>
+  </w:abstractNum>
+  <w:num w:numId="1">
+    <w:abstractNumId w:val="0"/>
+  </w:num>
+</w:numbering>
 </file>
 
 <file path=word/styles.xml><?xml version="1.0" encoding="utf-8"?>
@@ -909,6 +1284,16 @@
       <w:shd w:val="clear" w:color="auto" w:fill="E1DFDD"/>
     </w:rPr>
   </w:style>
+  <w:style w:type="paragraph" w:styleId="a6">
+    <w:name w:val="List Paragraph"/>
+    <w:basedOn w:val="a"/>
+    <w:uiPriority w:val="34"/>
+    <w:qFormat/>
+    <w:rsid w:val="00347A53"/>
+    <w:pPr>
+      <w:ind w:firstLineChars="200" w:firstLine="420"/>
+    </w:pPr>
+  </w:style>
 </w:styles>
 </file>
 
